--- a/README.docx
+++ b/README.docx
@@ -5,6 +5,10 @@
     <w:p>
       <w:pPr>
         <w:pStyle w:val="Heading1"/>
+        <w:numPr>
+          <w:ilvl w:val="0"/>
+          <w:numId w:val="1"/>
+        </w:numPr>
         <w:bidi w:val="0"/>
         <w:spacing w:lineRule="auto" w:line="360" w:before="240" w:after="120"/>
         <w:ind w:hanging="0" w:left="0"/>
@@ -32,6 +36,10 @@
     <w:p>
       <w:pPr>
         <w:pStyle w:val="Heading1"/>
+        <w:numPr>
+          <w:ilvl w:val="0"/>
+          <w:numId w:val="1"/>
+        </w:numPr>
         <w:bidi w:val="0"/>
         <w:spacing w:lineRule="auto" w:line="360"/>
         <w:ind w:hanging="0" w:left="0"/>
@@ -55,10 +63,14 @@
         <w:jc w:val="left"/>
         <w:rPr/>
       </w:pPr>
-      <w:r>
-        <w:rPr/>
-        <w:t>[Python 3.6+](https://www.python.org/downloads/)</w:t>
-      </w:r>
+      <w:hyperlink r:id="rId2">
+        <w:r>
+          <w:rPr>
+            <w:rStyle w:val="Hyperlink"/>
+          </w:rPr>
+          <w:t>Python 3.6+</w:t>
+        </w:r>
+      </w:hyperlink>
     </w:p>
     <w:p>
       <w:pPr>
@@ -90,10 +102,14 @@
         <w:jc w:val="left"/>
         <w:rPr/>
       </w:pPr>
-      <w:r>
-        <w:rPr/>
-        <w:t>[Jupyter Notebook Interface](https://docs.jupyter.org/en/stable/install/notebook-classic.html)</w:t>
-      </w:r>
+      <w:hyperlink r:id="rId3">
+        <w:r>
+          <w:rPr>
+            <w:rStyle w:val="Hyperlink"/>
+          </w:rPr>
+          <w:t>Jupyter Notebook Interface</w:t>
+        </w:r>
+      </w:hyperlink>
     </w:p>
     <w:p>
       <w:pPr>
@@ -125,10 +141,14 @@
         <w:jc w:val="left"/>
         <w:rPr/>
       </w:pPr>
-      <w:r>
-        <w:rPr/>
-        <w:t>[MongoDB](https://www.mongodb.com/docs/manual/installation/)</w:t>
-      </w:r>
+      <w:hyperlink r:id="rId4">
+        <w:r>
+          <w:rPr>
+            <w:rStyle w:val="Hyperlink"/>
+          </w:rPr>
+          <w:t>MongoDB</w:t>
+        </w:r>
+      </w:hyperlink>
     </w:p>
     <w:p>
       <w:pPr>
@@ -310,6 +330,10 @@
     <w:p>
       <w:pPr>
         <w:pStyle w:val="Heading2"/>
+        <w:numPr>
+          <w:ilvl w:val="1"/>
+          <w:numId w:val="1"/>
+        </w:numPr>
         <w:bidi w:val="0"/>
         <w:spacing w:lineRule="auto" w:line="360"/>
         <w:ind w:hanging="0" w:left="0"/>
@@ -412,6 +436,10 @@
     <w:p>
       <w:pPr>
         <w:pStyle w:val="Heading1"/>
+        <w:numPr>
+          <w:ilvl w:val="0"/>
+          <w:numId w:val="1"/>
+        </w:numPr>
         <w:bidi w:val="0"/>
         <w:spacing w:lineRule="auto" w:line="360"/>
         <w:ind w:hanging="0" w:left="0"/>
@@ -663,6 +691,10 @@
     <w:p>
       <w:pPr>
         <w:pStyle w:val="Heading1"/>
+        <w:numPr>
+          <w:ilvl w:val="0"/>
+          <w:numId w:val="1"/>
+        </w:numPr>
         <w:bidi w:val="0"/>
         <w:spacing w:lineRule="auto" w:line="360"/>
         <w:ind w:hanging="0" w:left="0"/>
@@ -999,6 +1031,10 @@
     <w:p>
       <w:pPr>
         <w:pStyle w:val="Heading2"/>
+        <w:numPr>
+          <w:ilvl w:val="1"/>
+          <w:numId w:val="1"/>
+        </w:numPr>
         <w:bidi w:val="0"/>
         <w:spacing w:lineRule="auto" w:line="360"/>
         <w:ind w:hanging="0" w:left="0"/>
@@ -1020,7 +1056,65 @@
       </w:pPr>
       <w:r>
         <w:rPr/>
-        <w:t>![Application starting state](/assets/starting_state.png)</w:t>
+        <w:t>Starting state:</w:t>
+      </w:r>
+    </w:p>
+    <w:p>
+      <w:pPr>
+        <w:pStyle w:val="PreformattedText"/>
+        <w:bidi w:val="0"/>
+        <w:spacing w:lineRule="auto" w:line="360"/>
+        <w:jc w:val="left"/>
+        <w:rPr/>
+      </w:pPr>
+      <w:r>
+        <w:rPr/>
+        <w:drawing>
+          <wp:anchor behindDoc="0" distT="0" distB="0" distL="0" distR="0" simplePos="0" locked="0" layoutInCell="0" allowOverlap="1" relativeHeight="2">
+            <wp:simplePos x="0" y="0"/>
+            <wp:positionH relativeFrom="column">
+              <wp:align>center</wp:align>
+            </wp:positionH>
+            <wp:positionV relativeFrom="paragraph">
+              <wp:posOffset>635</wp:posOffset>
+            </wp:positionV>
+            <wp:extent cx="6332220" cy="3296285"/>
+            <wp:effectExtent l="0" t="0" r="0" b="0"/>
+            <wp:wrapSquare wrapText="largest"/>
+            <wp:docPr id="1" name="Image1" descr=""/>
+            <wp:cNvGraphicFramePr>
+              <a:graphicFrameLocks xmlns:a="http://schemas.openxmlformats.org/drawingml/2006/main" noChangeAspect="1"/>
+            </wp:cNvGraphicFramePr>
+            <a:graphic xmlns:a="http://schemas.openxmlformats.org/drawingml/2006/main">
+              <a:graphicData uri="http://schemas.openxmlformats.org/drawingml/2006/picture">
+                <pic:pic xmlns:pic="http://schemas.openxmlformats.org/drawingml/2006/picture">
+                  <pic:nvPicPr>
+                    <pic:cNvPr id="1" name="Image1" descr=""/>
+                    <pic:cNvPicPr>
+                      <a:picLocks noChangeAspect="1" noChangeArrowheads="1"/>
+                    </pic:cNvPicPr>
+                  </pic:nvPicPr>
+                  <pic:blipFill>
+                    <a:blip r:embed="rId5"/>
+                    <a:stretch>
+                      <a:fillRect/>
+                    </a:stretch>
+                  </pic:blipFill>
+                  <pic:spPr bwMode="auto">
+                    <a:xfrm>
+                      <a:off x="0" y="0"/>
+                      <a:ext cx="6332220" cy="3296285"/>
+                    </a:xfrm>
+                    <a:prstGeom prst="rect">
+                      <a:avLst/>
+                    </a:prstGeom>
+                    <a:noFill/>
+                  </pic:spPr>
+                </pic:pic>
+              </a:graphicData>
+            </a:graphic>
+          </wp:anchor>
+        </w:drawing>
       </w:r>
     </w:p>
     <w:p>
@@ -1046,7 +1140,52 @@
       </w:pPr>
       <w:r>
         <w:rPr/>
-        <w:t>![Application water rescue](/assets/water_rescue.png)</w:t>
+        <w:drawing>
+          <wp:anchor behindDoc="0" distT="0" distB="0" distL="0" distR="0" simplePos="0" locked="0" layoutInCell="0" allowOverlap="1" relativeHeight="3">
+            <wp:simplePos x="0" y="0"/>
+            <wp:positionH relativeFrom="column">
+              <wp:align>center</wp:align>
+            </wp:positionH>
+            <wp:positionV relativeFrom="paragraph">
+              <wp:posOffset>635</wp:posOffset>
+            </wp:positionV>
+            <wp:extent cx="6332220" cy="3296285"/>
+            <wp:effectExtent l="0" t="0" r="0" b="0"/>
+            <wp:wrapSquare wrapText="largest"/>
+            <wp:docPr id="2" name="Image2" descr=""/>
+            <wp:cNvGraphicFramePr>
+              <a:graphicFrameLocks xmlns:a="http://schemas.openxmlformats.org/drawingml/2006/main" noChangeAspect="1"/>
+            </wp:cNvGraphicFramePr>
+            <a:graphic xmlns:a="http://schemas.openxmlformats.org/drawingml/2006/main">
+              <a:graphicData uri="http://schemas.openxmlformats.org/drawingml/2006/picture">
+                <pic:pic xmlns:pic="http://schemas.openxmlformats.org/drawingml/2006/picture">
+                  <pic:nvPicPr>
+                    <pic:cNvPr id="2" name="Image2" descr=""/>
+                    <pic:cNvPicPr>
+                      <a:picLocks noChangeAspect="1" noChangeArrowheads="1"/>
+                    </pic:cNvPicPr>
+                  </pic:nvPicPr>
+                  <pic:blipFill>
+                    <a:blip r:embed="rId6"/>
+                    <a:stretch>
+                      <a:fillRect/>
+                    </a:stretch>
+                  </pic:blipFill>
+                  <pic:spPr bwMode="auto">
+                    <a:xfrm>
+                      <a:off x="0" y="0"/>
+                      <a:ext cx="6332220" cy="3296285"/>
+                    </a:xfrm>
+                    <a:prstGeom prst="rect">
+                      <a:avLst/>
+                    </a:prstGeom>
+                    <a:noFill/>
+                  </pic:spPr>
+                </pic:pic>
+              </a:graphicData>
+            </a:graphic>
+          </wp:anchor>
+        </w:drawing>
       </w:r>
     </w:p>
     <w:p>
@@ -1072,7 +1211,52 @@
       </w:pPr>
       <w:r>
         <w:rPr/>
-        <w:t>![Application mountain/wilderness rescue](/assets/mountain_wilderness_rescue.png)</w:t>
+        <w:drawing>
+          <wp:anchor behindDoc="0" distT="0" distB="0" distL="0" distR="0" simplePos="0" locked="0" layoutInCell="0" allowOverlap="1" relativeHeight="4">
+            <wp:simplePos x="0" y="0"/>
+            <wp:positionH relativeFrom="column">
+              <wp:align>center</wp:align>
+            </wp:positionH>
+            <wp:positionV relativeFrom="paragraph">
+              <wp:posOffset>635</wp:posOffset>
+            </wp:positionV>
+            <wp:extent cx="6332220" cy="3296285"/>
+            <wp:effectExtent l="0" t="0" r="0" b="0"/>
+            <wp:wrapSquare wrapText="largest"/>
+            <wp:docPr id="3" name="Image3" descr=""/>
+            <wp:cNvGraphicFramePr>
+              <a:graphicFrameLocks xmlns:a="http://schemas.openxmlformats.org/drawingml/2006/main" noChangeAspect="1"/>
+            </wp:cNvGraphicFramePr>
+            <a:graphic xmlns:a="http://schemas.openxmlformats.org/drawingml/2006/main">
+              <a:graphicData uri="http://schemas.openxmlformats.org/drawingml/2006/picture">
+                <pic:pic xmlns:pic="http://schemas.openxmlformats.org/drawingml/2006/picture">
+                  <pic:nvPicPr>
+                    <pic:cNvPr id="3" name="Image3" descr=""/>
+                    <pic:cNvPicPr>
+                      <a:picLocks noChangeAspect="1" noChangeArrowheads="1"/>
+                    </pic:cNvPicPr>
+                  </pic:nvPicPr>
+                  <pic:blipFill>
+                    <a:blip r:embed="rId7"/>
+                    <a:stretch>
+                      <a:fillRect/>
+                    </a:stretch>
+                  </pic:blipFill>
+                  <pic:spPr bwMode="auto">
+                    <a:xfrm>
+                      <a:off x="0" y="0"/>
+                      <a:ext cx="6332220" cy="3296285"/>
+                    </a:xfrm>
+                    <a:prstGeom prst="rect">
+                      <a:avLst/>
+                    </a:prstGeom>
+                    <a:noFill/>
+                  </pic:spPr>
+                </pic:pic>
+              </a:graphicData>
+            </a:graphic>
+          </wp:anchor>
+        </w:drawing>
       </w:r>
     </w:p>
     <w:p>
@@ -1098,7 +1282,52 @@
       </w:pPr>
       <w:r>
         <w:rPr/>
-        <w:t>![Application disaster/individual tracking](/assets/disaster_tracking.png)</w:t>
+        <w:drawing>
+          <wp:anchor behindDoc="0" distT="0" distB="0" distL="0" distR="0" simplePos="0" locked="0" layoutInCell="0" allowOverlap="1" relativeHeight="5">
+            <wp:simplePos x="0" y="0"/>
+            <wp:positionH relativeFrom="column">
+              <wp:align>center</wp:align>
+            </wp:positionH>
+            <wp:positionV relativeFrom="paragraph">
+              <wp:posOffset>635</wp:posOffset>
+            </wp:positionV>
+            <wp:extent cx="6332220" cy="3296285"/>
+            <wp:effectExtent l="0" t="0" r="0" b="0"/>
+            <wp:wrapSquare wrapText="largest"/>
+            <wp:docPr id="4" name="Image4" descr=""/>
+            <wp:cNvGraphicFramePr>
+              <a:graphicFrameLocks xmlns:a="http://schemas.openxmlformats.org/drawingml/2006/main" noChangeAspect="1"/>
+            </wp:cNvGraphicFramePr>
+            <a:graphic xmlns:a="http://schemas.openxmlformats.org/drawingml/2006/main">
+              <a:graphicData uri="http://schemas.openxmlformats.org/drawingml/2006/picture">
+                <pic:pic xmlns:pic="http://schemas.openxmlformats.org/drawingml/2006/picture">
+                  <pic:nvPicPr>
+                    <pic:cNvPr id="4" name="Image4" descr=""/>
+                    <pic:cNvPicPr>
+                      <a:picLocks noChangeAspect="1" noChangeArrowheads="1"/>
+                    </pic:cNvPicPr>
+                  </pic:nvPicPr>
+                  <pic:blipFill>
+                    <a:blip r:embed="rId8"/>
+                    <a:stretch>
+                      <a:fillRect/>
+                    </a:stretch>
+                  </pic:blipFill>
+                  <pic:spPr bwMode="auto">
+                    <a:xfrm>
+                      <a:off x="0" y="0"/>
+                      <a:ext cx="6332220" cy="3296285"/>
+                    </a:xfrm>
+                    <a:prstGeom prst="rect">
+                      <a:avLst/>
+                    </a:prstGeom>
+                    <a:noFill/>
+                  </pic:spPr>
+                </pic:pic>
+              </a:graphicData>
+            </a:graphic>
+          </wp:anchor>
+        </w:drawing>
       </w:r>
     </w:p>
     <w:p>
@@ -1124,12 +1353,61 @@
       </w:pPr>
       <w:r>
         <w:rPr/>
-        <w:t>![Application reset](/assets/reset.png)</w:t>
+        <w:drawing>
+          <wp:anchor behindDoc="0" distT="0" distB="0" distL="0" distR="0" simplePos="0" locked="0" layoutInCell="0" allowOverlap="1" relativeHeight="6">
+            <wp:simplePos x="0" y="0"/>
+            <wp:positionH relativeFrom="column">
+              <wp:align>center</wp:align>
+            </wp:positionH>
+            <wp:positionV relativeFrom="paragraph">
+              <wp:posOffset>635</wp:posOffset>
+            </wp:positionV>
+            <wp:extent cx="6332220" cy="3296285"/>
+            <wp:effectExtent l="0" t="0" r="0" b="0"/>
+            <wp:wrapSquare wrapText="largest"/>
+            <wp:docPr id="5" name="Image5" descr=""/>
+            <wp:cNvGraphicFramePr>
+              <a:graphicFrameLocks xmlns:a="http://schemas.openxmlformats.org/drawingml/2006/main" noChangeAspect="1"/>
+            </wp:cNvGraphicFramePr>
+            <a:graphic xmlns:a="http://schemas.openxmlformats.org/drawingml/2006/main">
+              <a:graphicData uri="http://schemas.openxmlformats.org/drawingml/2006/picture">
+                <pic:pic xmlns:pic="http://schemas.openxmlformats.org/drawingml/2006/picture">
+                  <pic:nvPicPr>
+                    <pic:cNvPr id="5" name="Image5" descr=""/>
+                    <pic:cNvPicPr>
+                      <a:picLocks noChangeAspect="1" noChangeArrowheads="1"/>
+                    </pic:cNvPicPr>
+                  </pic:nvPicPr>
+                  <pic:blipFill>
+                    <a:blip r:embed="rId9"/>
+                    <a:stretch>
+                      <a:fillRect/>
+                    </a:stretch>
+                  </pic:blipFill>
+                  <pic:spPr bwMode="auto">
+                    <a:xfrm>
+                      <a:off x="0" y="0"/>
+                      <a:ext cx="6332220" cy="3296285"/>
+                    </a:xfrm>
+                    <a:prstGeom prst="rect">
+                      <a:avLst/>
+                    </a:prstGeom>
+                    <a:noFill/>
+                  </pic:spPr>
+                </pic:pic>
+              </a:graphicData>
+            </a:graphic>
+          </wp:anchor>
+        </w:drawing>
       </w:r>
     </w:p>
     <w:p>
       <w:pPr>
         <w:pStyle w:val="Heading1"/>
+        <w:numPr>
+          <w:ilvl w:val="0"/>
+          <w:numId w:val="1"/>
+        </w:numPr>
         <w:bidi w:val="0"/>
         <w:spacing w:lineRule="auto" w:line="360"/>
         <w:ind w:hanging="0" w:left="0"/>
@@ -1207,15 +1485,7 @@
       </w:pPr>
       <w:r>
         <w:rPr/>
-        <w:t>Username, pass</w:t>
-      </w:r>
-      <w:r>
-        <w:rPr/>
-        <w:t>wo</w:t>
-      </w:r>
-      <w:r>
-        <w:rPr/>
-        <w:t>rd, host, port, database name, and collection name are all decided by the user of the module to ensure portability.</w:t>
+        <w:t>Username, password, host, port, database name, and collection name are all decided by the user of the module to ensure portability.</w:t>
       </w:r>
     </w:p>
     <w:p>
@@ -1454,6 +1724,10 @@
     <w:p>
       <w:pPr>
         <w:pStyle w:val="Heading1"/>
+        <w:numPr>
+          <w:ilvl w:val="0"/>
+          <w:numId w:val="1"/>
+        </w:numPr>
         <w:bidi w:val="0"/>
         <w:spacing w:lineRule="auto" w:line="360"/>
         <w:ind w:hanging="0" w:left="0"/>
@@ -1489,7 +1763,7 @@
       <w:pgNumType w:fmt="decimal"/>
       <w:formProt w:val="false"/>
       <w:textDirection w:val="lrTb"/>
-      <w:docGrid w:type="default" w:linePitch="312" w:charSpace="4294961151"/>
+      <w:docGrid w:type="default" w:linePitch="312" w:charSpace="0"/>
     </w:sectPr>
   </w:body>
 </w:document>
@@ -1500,7 +1774,6 @@
   <w:abstractNum w:abstractNumId="1">
     <w:lvl w:ilvl="0">
       <w:start w:val="1"/>
-      <w:pStyle w:val="Heading1"/>
       <w:numFmt w:val="none"/>
       <w:suff w:val="nothing"/>
       <w:lvlText w:val=""/>
@@ -1511,10 +1784,10 @@
         </w:tabs>
         <w:ind w:left="0" w:hanging="0"/>
       </w:pPr>
+      <w:rPr/>
     </w:lvl>
     <w:lvl w:ilvl="1">
       <w:start w:val="1"/>
-      <w:pStyle w:val="Heading2"/>
       <w:numFmt w:val="none"/>
       <w:suff w:val="nothing"/>
       <w:lvlText w:val=""/>
@@ -1525,6 +1798,7 @@
         </w:tabs>
         <w:ind w:left="0" w:hanging="0"/>
       </w:pPr>
+      <w:rPr/>
     </w:lvl>
     <w:lvl w:ilvl="2">
       <w:start w:val="1"/>
@@ -1538,6 +1812,7 @@
         </w:tabs>
         <w:ind w:left="0" w:hanging="0"/>
       </w:pPr>
+      <w:rPr/>
     </w:lvl>
     <w:lvl w:ilvl="3">
       <w:start w:val="1"/>
@@ -1551,6 +1826,7 @@
         </w:tabs>
         <w:ind w:left="0" w:hanging="0"/>
       </w:pPr>
+      <w:rPr/>
     </w:lvl>
     <w:lvl w:ilvl="4">
       <w:start w:val="1"/>
@@ -1564,6 +1840,7 @@
         </w:tabs>
         <w:ind w:left="0" w:hanging="0"/>
       </w:pPr>
+      <w:rPr/>
     </w:lvl>
     <w:lvl w:ilvl="5">
       <w:start w:val="1"/>
@@ -1577,6 +1854,7 @@
         </w:tabs>
         <w:ind w:left="0" w:hanging="0"/>
       </w:pPr>
+      <w:rPr/>
     </w:lvl>
     <w:lvl w:ilvl="6">
       <w:start w:val="1"/>
@@ -1590,6 +1868,7 @@
         </w:tabs>
         <w:ind w:left="0" w:hanging="0"/>
       </w:pPr>
+      <w:rPr/>
     </w:lvl>
     <w:lvl w:ilvl="7">
       <w:start w:val="1"/>
@@ -1603,6 +1882,7 @@
         </w:tabs>
         <w:ind w:left="0" w:hanging="0"/>
       </w:pPr>
+      <w:rPr/>
     </w:lvl>
     <w:lvl w:ilvl="8">
       <w:start w:val="1"/>
@@ -1616,6 +1896,7 @@
         </w:tabs>
         <w:ind w:left="0" w:hanging="0"/>
       </w:pPr>
+      <w:rPr/>
     </w:lvl>
   </w:abstractNum>
   <w:abstractNum w:abstractNumId="2">
@@ -1872,6 +2153,125 @@
         <w:ind w:left="3929" w:hanging="397"/>
       </w:pPr>
       <w:rPr/>
+    </w:lvl>
+  </w:abstractNum>
+  <w:abstractNum w:abstractNumId="4">
+    <w:lvl w:ilvl="0">
+      <w:start w:val="1"/>
+      <w:numFmt w:val="none"/>
+      <w:suff w:val="nothing"/>
+      <w:lvlText w:val=""/>
+      <w:lvlJc w:val="left"/>
+      <w:pPr>
+        <w:tabs>
+          <w:tab w:val="num" w:pos="0"/>
+        </w:tabs>
+        <w:ind w:left="0" w:hanging="0"/>
+      </w:pPr>
+    </w:lvl>
+    <w:lvl w:ilvl="1">
+      <w:start w:val="1"/>
+      <w:numFmt w:val="none"/>
+      <w:suff w:val="nothing"/>
+      <w:lvlText w:val=""/>
+      <w:lvlJc w:val="left"/>
+      <w:pPr>
+        <w:tabs>
+          <w:tab w:val="num" w:pos="0"/>
+        </w:tabs>
+        <w:ind w:left="0" w:hanging="0"/>
+      </w:pPr>
+    </w:lvl>
+    <w:lvl w:ilvl="2">
+      <w:start w:val="1"/>
+      <w:numFmt w:val="none"/>
+      <w:suff w:val="nothing"/>
+      <w:lvlText w:val=""/>
+      <w:lvlJc w:val="left"/>
+      <w:pPr>
+        <w:tabs>
+          <w:tab w:val="num" w:pos="0"/>
+        </w:tabs>
+        <w:ind w:left="0" w:hanging="0"/>
+      </w:pPr>
+    </w:lvl>
+    <w:lvl w:ilvl="3">
+      <w:start w:val="1"/>
+      <w:numFmt w:val="none"/>
+      <w:suff w:val="nothing"/>
+      <w:lvlText w:val=""/>
+      <w:lvlJc w:val="left"/>
+      <w:pPr>
+        <w:tabs>
+          <w:tab w:val="num" w:pos="0"/>
+        </w:tabs>
+        <w:ind w:left="0" w:hanging="0"/>
+      </w:pPr>
+    </w:lvl>
+    <w:lvl w:ilvl="4">
+      <w:start w:val="1"/>
+      <w:numFmt w:val="none"/>
+      <w:suff w:val="nothing"/>
+      <w:lvlText w:val=""/>
+      <w:lvlJc w:val="left"/>
+      <w:pPr>
+        <w:tabs>
+          <w:tab w:val="num" w:pos="0"/>
+        </w:tabs>
+        <w:ind w:left="0" w:hanging="0"/>
+      </w:pPr>
+    </w:lvl>
+    <w:lvl w:ilvl="5">
+      <w:start w:val="1"/>
+      <w:numFmt w:val="none"/>
+      <w:suff w:val="nothing"/>
+      <w:lvlText w:val=""/>
+      <w:lvlJc w:val="left"/>
+      <w:pPr>
+        <w:tabs>
+          <w:tab w:val="num" w:pos="0"/>
+        </w:tabs>
+        <w:ind w:left="0" w:hanging="0"/>
+      </w:pPr>
+    </w:lvl>
+    <w:lvl w:ilvl="6">
+      <w:start w:val="1"/>
+      <w:numFmt w:val="none"/>
+      <w:suff w:val="nothing"/>
+      <w:lvlText w:val=""/>
+      <w:lvlJc w:val="left"/>
+      <w:pPr>
+        <w:tabs>
+          <w:tab w:val="num" w:pos="0"/>
+        </w:tabs>
+        <w:ind w:left="0" w:hanging="0"/>
+      </w:pPr>
+    </w:lvl>
+    <w:lvl w:ilvl="7">
+      <w:start w:val="1"/>
+      <w:numFmt w:val="none"/>
+      <w:suff w:val="nothing"/>
+      <w:lvlText w:val=""/>
+      <w:lvlJc w:val="left"/>
+      <w:pPr>
+        <w:tabs>
+          <w:tab w:val="num" w:pos="0"/>
+        </w:tabs>
+        <w:ind w:left="0" w:hanging="0"/>
+      </w:pPr>
+    </w:lvl>
+    <w:lvl w:ilvl="8">
+      <w:start w:val="1"/>
+      <w:numFmt w:val="none"/>
+      <w:suff w:val="nothing"/>
+      <w:lvlText w:val=""/>
+      <w:lvlJc w:val="left"/>
+      <w:pPr>
+        <w:tabs>
+          <w:tab w:val="num" w:pos="0"/>
+        </w:tabs>
+        <w:ind w:left="0" w:hanging="0"/>
+      </w:pPr>
     </w:lvl>
   </w:abstractNum>
   <w:num w:numId="1">
@@ -1882,6 +2282,9 @@
   </w:num>
   <w:num w:numId="3">
     <w:abstractNumId w:val="3"/>
+  </w:num>
+  <w:num w:numId="4">
+    <w:abstractNumId w:val="4"/>
   </w:num>
 </w:numbering>
 </file>
@@ -1908,11 +2311,15 @@
     <w:qFormat/>
     <w:pPr>
       <w:widowControl w:val="false"/>
+      <w:suppressAutoHyphens w:val="true"/>
       <w:bidi w:val="0"/>
+      <w:spacing w:before="0" w:after="0"/>
+      <w:jc w:val="left"/>
     </w:pPr>
     <w:rPr>
       <w:rFonts w:ascii="Liberation Serif" w:hAnsi="Liberation Serif" w:eastAsia="Noto Serif CJK SC" w:cs="Noto Sans Devanagari"/>
       <w:color w:val="auto"/>
+      <w:kern w:val="0"/>
       <w:sz w:val="24"/>
       <w:szCs w:val="24"/>
       <w:lang w:val="en-US" w:eastAsia="zh-CN" w:bidi="hi-IN"/>
@@ -1958,13 +2365,13 @@
       <w:szCs w:val="32"/>
     </w:rPr>
   </w:style>
-  <w:style w:type="character" w:styleId="FootnoteCharactersuser">
-    <w:name w:val="Footnote Characters (user)"/>
+  <w:style w:type="character" w:styleId="FootnoteCharacters">
+    <w:name w:val="Footnote Characters"/>
     <w:qFormat/>
     <w:rPr/>
   </w:style>
-  <w:style w:type="character" w:styleId="EndnoteCharactersuser">
-    <w:name w:val="Endnote Characters (user)"/>
+  <w:style w:type="character" w:styleId="EndnoteCharacters">
+    <w:name w:val="Endnote Characters"/>
     <w:qFormat/>
     <w:rPr/>
   </w:style>
@@ -1972,6 +2379,13 @@
     <w:name w:val="Numbering Symbols"/>
     <w:qFormat/>
     <w:rPr/>
+  </w:style>
+  <w:style w:type="character" w:styleId="Hyperlink">
+    <w:name w:val="Hyperlink"/>
+    <w:rPr>
+      <w:color w:val="000080"/>
+      <w:u w:val="single"/>
+    </w:rPr>
   </w:style>
   <w:style w:type="paragraph" w:styleId="Heading">
     <w:name w:val="Heading"/>
@@ -2044,8 +2458,8 @@
       <w:szCs w:val="20"/>
     </w:rPr>
   </w:style>
-  <w:style w:type="numbering" w:styleId="Bullet">
-    <w:name w:val="Bullet •"/>
+  <w:style w:type="numbering" w:styleId="Bulletuser">
+    <w:name w:val="Bullet • (user)"/>
     <w:qFormat/>
   </w:style>
   <w:style w:type="numbering" w:styleId="Numbering123">
